--- a/write-ups/DevPsych/3_third_resubmission/Authors Response to Reviewers.docx
+++ b/write-ups/DevPsych/3_third_resubmission/Authors Response to Reviewers.docx
@@ -32,8 +32,6 @@
         </w:rPr>
         <w:t>We have removed duplicated references to reduce the page limit.</w:t>
       </w:r>
-      <w:bookmarkStart w:id="0" w:name="_GoBack"/>
-      <w:bookmarkEnd w:id="0"/>
     </w:p>
     <w:p>
       <w:pPr>
@@ -313,7 +311,16 @@
         <w:contextualSpacing/>
       </w:pPr>
       <w:r>
-        <w:t>“This could lead to an increase in significant results and even alter the apparent developmental trajectory of mispronunciation sensitivity measured in experiments.”</w:t>
+        <w:t xml:space="preserve">“This could lead to an increase in significant results and even alter the </w:t>
+      </w:r>
+      <w:r>
+        <w:t>measured</w:t>
+      </w:r>
+      <w:r>
+        <w:t xml:space="preserve"> </w:t>
+      </w:r>
+      <w:r>
+        <w:t>developmental trajectory of mispronunciation sensitivity measured in experiments.”</w:t>
       </w:r>
     </w:p>
     <w:p>
@@ -457,6 +464,9 @@
         <w:t>“One possible explanation is that when the size of the mispronunciation is small (e.g. 1-feature change), infants are unlikely to map this label onto a novel object</w:t>
       </w:r>
       <w:r>
+        <w:t xml:space="preserve"> and even seem to be biased against doing so</w:t>
+      </w:r>
+      <w:r>
         <w:t xml:space="preserve"> (for evidence from infant word learning see </w:t>
       </w:r>
       <w:proofErr w:type="spellStart"/>
@@ -811,7 +821,13 @@
         <w:contextualSpacing/>
       </w:pPr>
       <w:r>
-        <w:t xml:space="preserve">“Both Growth Curve Analysis (Mirman, Dixon, &amp; Magnuson, 2008) and Permutation Clusters Analysis (Maris &amp; </w:t>
+        <w:t xml:space="preserve">“Both Growth Curve Analysis (Mirman, Dixon, &amp; Magnuson, 2008) and </w:t>
+      </w:r>
+      <w:r>
+        <w:t xml:space="preserve">Cluster </w:t>
+      </w:r>
+      <w:r>
+        <w:t xml:space="preserve">Permutation Analysis (Maris &amp; </w:t>
       </w:r>
       <w:proofErr w:type="spellStart"/>
       <w:r>
@@ -819,7 +835,7 @@
       </w:r>
       <w:proofErr w:type="spellEnd"/>
       <w:r>
-        <w:t>, 2007; Von Holzen &amp; Mani, 2012) offer 870</w:t>
+        <w:t>, 2007; Von Holzen &amp; Mani, 2012) offer</w:t>
       </w:r>
     </w:p>
     <w:p>
@@ -1082,7 +1098,13 @@
         <w:t>“</w:t>
       </w:r>
       <w:r>
-        <w:t>By aggregating studies testing infants of different ages on mispronunciations of varying size, this also has consequences for understanding whether graded sensitivity changes over development.</w:t>
+        <w:t xml:space="preserve">By aggregating studies testing infants of different ages on mispronunciations of varying size, this also has consequences </w:t>
+      </w:r>
+      <w:r>
+        <w:t>for identifying any</w:t>
+      </w:r>
+      <w:r>
+        <w:t xml:space="preserve"> graded sensitivity changes over development.</w:t>
       </w:r>
       <w:r>
         <w:t>”</w:t>
@@ -1294,7 +1316,6 @@
           <w:i/>
         </w:rPr>
       </w:pPr>
-      <w:commentRangeStart w:id="1"/>
       <w:r>
         <w:rPr>
           <w:i/>
@@ -1311,16 +1332,34 @@
         <w:rPr>
           <w:i/>
         </w:rPr>
-        <w:t>this reduction is unlikely to show a different pattern. We are unfortunately unaware of a metric for comparing the asymmetry of funnel plots.</w:t>
-      </w:r>
-      <w:commentRangeEnd w:id="1"/>
-      <w:r>
-        <w:rPr>
-          <w:rStyle w:val="CommentReference"/>
-          <w:rFonts w:asciiTheme="minorHAnsi" w:eastAsiaTheme="minorHAnsi" w:hAnsiTheme="minorHAnsi" w:cstheme="minorBidi"/>
-        </w:rPr>
-        <w:commentReference w:id="1"/>
-      </w:r>
+        <w:t xml:space="preserve">this reduction is unlikely to show a different pattern. We are unfortunately unaware of a metric for </w:t>
+      </w:r>
+      <w:bookmarkStart w:id="0" w:name="_GoBack"/>
+      <w:r>
+        <w:rPr>
+          <w:i/>
+        </w:rPr>
+        <w:t>comparing the asymmetry of funnel plots.</w:t>
+      </w:r>
+      <w:r>
+        <w:rPr>
+          <w:i/>
+        </w:rPr>
+        <w:t xml:space="preserve"> All of our data and analysis scripts will be publicly available after publication, and the </w:t>
+      </w:r>
+      <w:r>
+        <w:rPr>
+          <w:i/>
+        </w:rPr>
+        <w:t>interested reader could generate this plot</w:t>
+      </w:r>
+      <w:r>
+        <w:rPr>
+          <w:i/>
+        </w:rPr>
+        <w:t>.</w:t>
+      </w:r>
+      <w:bookmarkEnd w:id="0"/>
     </w:p>
     <w:p>
       <w:pPr>
@@ -1404,11 +1443,8 @@
         <w:contextualSpacing/>
       </w:pPr>
       <w:r>
-        <w:t xml:space="preserve">“On the one hand, this may reflect a decreasing interest in the relationship between mispronunciation sensitivity and vocabulary size and/or to invest in data collection that is not expected to yield significant outcomes. On the other hand, non-significant </w:t>
-      </w:r>
-      <w:r>
         <w:lastRenderedPageBreak/>
-        <w:t xml:space="preserve">correlations between mispronunciation sensitivity and vocabulary size may be more likely to not be reported, reducing our ability to uncover the true relationship (Rosenthal, 1979; </w:t>
+        <w:t xml:space="preserve">“On the one hand, this may reflect a decreasing interest in the relationship between mispronunciation sensitivity and vocabulary size and/or to invest in data collection that is not expected to yield significant outcomes. On the other hand, non-significant correlations between mispronunciation sensitivity and vocabulary size may be more likely to not be reported, reducing our ability to uncover the true relationship (Rosenthal, 1979; </w:t>
       </w:r>
       <w:proofErr w:type="spellStart"/>
       <w:r>
@@ -1416,7 +1452,13 @@
       </w:r>
       <w:proofErr w:type="spellEnd"/>
       <w:r>
-        <w:t xml:space="preserve"> et al., 2014). Considering the theoretical implications, however, more experimental work investigating and reporting the relationship between mispronunciation sensitivity and vocabulary size, whether the relationship is significant or not, is needed if this link is to be evaluated. We encourage researchers to measure and report infants' vocabulary size in future studies.”</w:t>
+        <w:t xml:space="preserve"> et al., 2014). Considering the theoretical </w:t>
+      </w:r>
+      <w:r>
+        <w:t>importance of infants’ vocabulary size</w:t>
+      </w:r>
+      <w:r>
+        <w:t>, however, more experimental work investigating and reporting the relationship between mispronunciation sensitivity and vocabulary size, whether the relationship is significant or not, is needed if this link is to be evaluated. We encourage researchers to measure and report infants' vocabulary size in future studies.”</w:t>
       </w:r>
     </w:p>
     <w:p>
@@ -1656,6 +1698,7 @@
         <w:contextualSpacing/>
       </w:pPr>
       <w:r>
+        <w:lastRenderedPageBreak/>
         <w:br/>
         <w:t>Line 255: typo, maybe remove 'are' in sentence "…. studies [are] typically examine…"</w:t>
       </w:r>
@@ -1684,9 +1727,6 @@
       </w:r>
       <w:r>
         <w:br/>
-      </w:r>
-      <w:r>
-        <w:lastRenderedPageBreak/>
         <w:t>Line 483: missing period</w:t>
       </w:r>
       <w:r>
@@ -1712,7 +1752,19 @@
         <w:rPr>
           <w:i/>
         </w:rPr>
-        <w:t xml:space="preserve"> what the reviewer is referencing in this comment.</w:t>
+        <w:t xml:space="preserve"> what the reviewer is referencing in this comment</w:t>
+      </w:r>
+      <w:r>
+        <w:rPr>
+          <w:i/>
+        </w:rPr>
+        <w:t xml:space="preserve"> and hope that the typesetters spot any missing punctuation we missed</w:t>
+      </w:r>
+      <w:r>
+        <w:rPr>
+          <w:i/>
+        </w:rPr>
+        <w:t>.</w:t>
       </w:r>
     </w:p>
     <w:p>
@@ -1915,47 +1967,6 @@
     </w:sectPr>
   </w:body>
 </w:document>
-</file>
-
-<file path=word/comments.xml><?xml version="1.0" encoding="utf-8"?>
-<w:comments xmlns:wpc="http://schemas.microsoft.com/office/word/2010/wordprocessingCanvas" xmlns:cx="http://schemas.microsoft.com/office/drawing/2014/chartex" xmlns:cx1="http://schemas.microsoft.com/office/drawing/2015/9/8/chartex" xmlns:cx2="http://schemas.microsoft.com/office/drawing/2015/10/21/chartex" xmlns:cx3="http://schemas.microsoft.com/office/drawing/2016/5/9/chartex" xmlns:cx4="http://schemas.microsoft.com/office/drawing/2016/5/10/chartex" xmlns:cx5="http://schemas.microsoft.com/office/drawing/2016/5/11/chartex" xmlns:cx6="http://schemas.microsoft.com/office/drawing/2016/5/12/chartex" xmlns:cx7="http://schemas.microsoft.com/office/drawing/2016/5/13/chartex" xmlns:cx8="http://schemas.microsoft.com/office/drawing/2016/5/14/chartex" xmlns:mc="http://schemas.openxmlformats.org/markup-compatibility/2006" xmlns:aink="http://schemas.microsoft.com/office/drawing/2016/ink" xmlns:am3d="http://schemas.microsoft.com/office/drawing/2017/model3d" xmlns:o="urn:schemas-microsoft-com:office:office" xmlns:r="http://schemas.openxmlformats.org/officeDocument/2006/relationships" xmlns:m="http://schemas.openxmlformats.org/officeDocument/2006/math" xmlns:v="urn:schemas-microsoft-com:vml" xmlns:wp14="http://schemas.microsoft.com/office/word/2010/wordprocessingDrawing" xmlns:wp="http://schemas.openxmlformats.org/drawingml/2006/wordprocessingDrawing" xmlns:w10="urn:schemas-microsoft-com:office:word" xmlns:w="http://schemas.openxmlformats.org/wordprocessingml/2006/main" xmlns:w14="http://schemas.microsoft.com/office/word/2010/wordml" xmlns:w15="http://schemas.microsoft.com/office/word/2012/wordml" xmlns:w16cid="http://schemas.microsoft.com/office/word/2016/wordml/cid" xmlns:w16se="http://schemas.microsoft.com/office/word/2015/wordml/symex" xmlns:wpg="http://schemas.microsoft.com/office/word/2010/wordprocessingGroup" xmlns:wpi="http://schemas.microsoft.com/office/word/2010/wordprocessingInk" xmlns:wne="http://schemas.microsoft.com/office/word/2006/wordml" xmlns:wps="http://schemas.microsoft.com/office/word/2010/wordprocessingShape" mc:Ignorable="w14 w15 w16se w16cid wp14">
-  <w:comment w:id="1" w:author="Katie Von Holzen" w:date="2020-09-24T11:37:00Z" w:initials="kvh">
-    <w:p>
-      <w:pPr>
-        <w:pStyle w:val="CommentText"/>
-      </w:pPr>
-      <w:r>
-        <w:rPr>
-          <w:rStyle w:val="CommentReference"/>
-        </w:rPr>
-        <w:annotationRef/>
-      </w:r>
-      <w:r>
-        <w:t>I don’t have a better response for this, any suggestions?</w:t>
-      </w:r>
-    </w:p>
-  </w:comment>
-</w:comments>
-</file>
-
-<file path=word/commentsExtended.xml><?xml version="1.0" encoding="utf-8"?>
-<w15:commentsEx xmlns:wpc="http://schemas.microsoft.com/office/word/2010/wordprocessingCanvas" xmlns:cx="http://schemas.microsoft.com/office/drawing/2014/chartex" xmlns:cx1="http://schemas.microsoft.com/office/drawing/2015/9/8/chartex" xmlns:cx2="http://schemas.microsoft.com/office/drawing/2015/10/21/chartex" xmlns:cx3="http://schemas.microsoft.com/office/drawing/2016/5/9/chartex" xmlns:cx4="http://schemas.microsoft.com/office/drawing/2016/5/10/chartex" xmlns:cx5="http://schemas.microsoft.com/office/drawing/2016/5/11/chartex" xmlns:cx6="http://schemas.microsoft.com/office/drawing/2016/5/12/chartex" xmlns:cx7="http://schemas.microsoft.com/office/drawing/2016/5/13/chartex" xmlns:cx8="http://schemas.microsoft.com/office/drawing/2016/5/14/chartex" xmlns:mc="http://schemas.openxmlformats.org/markup-compatibility/2006" xmlns:aink="http://schemas.microsoft.com/office/drawing/2016/ink" xmlns:am3d="http://schemas.microsoft.com/office/drawing/2017/model3d" xmlns:o="urn:schemas-microsoft-com:office:office" xmlns:r="http://schemas.openxmlformats.org/officeDocument/2006/relationships" xmlns:m="http://schemas.openxmlformats.org/officeDocument/2006/math" xmlns:v="urn:schemas-microsoft-com:vml" xmlns:wp14="http://schemas.microsoft.com/office/word/2010/wordprocessingDrawing" xmlns:wp="http://schemas.openxmlformats.org/drawingml/2006/wordprocessingDrawing" xmlns:w10="urn:schemas-microsoft-com:office:word" xmlns:w="http://schemas.openxmlformats.org/wordprocessingml/2006/main" xmlns:w14="http://schemas.microsoft.com/office/word/2010/wordml" xmlns:w15="http://schemas.microsoft.com/office/word/2012/wordml" xmlns:w16cid="http://schemas.microsoft.com/office/word/2016/wordml/cid" xmlns:w16se="http://schemas.microsoft.com/office/word/2015/wordml/symex" xmlns:wpg="http://schemas.microsoft.com/office/word/2010/wordprocessingGroup" xmlns:wpi="http://schemas.microsoft.com/office/word/2010/wordprocessingInk" xmlns:wne="http://schemas.microsoft.com/office/word/2006/wordml" xmlns:wps="http://schemas.microsoft.com/office/word/2010/wordprocessingShape" mc:Ignorable="w14 w15 w16se w16cid wp14">
-  <w15:commentEx w15:paraId="615D9E32" w15:done="0"/>
-</w15:commentsEx>
-</file>
-
-<file path=word/commentsIds.xml><?xml version="1.0" encoding="utf-8"?>
-<w16cid:commentsIds xmlns:wpc="http://schemas.microsoft.com/office/word/2010/wordprocessingCanvas" xmlns:cx="http://schemas.microsoft.com/office/drawing/2014/chartex" xmlns:cx1="http://schemas.microsoft.com/office/drawing/2015/9/8/chartex" xmlns:cx2="http://schemas.microsoft.com/office/drawing/2015/10/21/chartex" xmlns:cx3="http://schemas.microsoft.com/office/drawing/2016/5/9/chartex" xmlns:cx4="http://schemas.microsoft.com/office/drawing/2016/5/10/chartex" xmlns:cx5="http://schemas.microsoft.com/office/drawing/2016/5/11/chartex" xmlns:cx6="http://schemas.microsoft.com/office/drawing/2016/5/12/chartex" xmlns:cx7="http://schemas.microsoft.com/office/drawing/2016/5/13/chartex" xmlns:cx8="http://schemas.microsoft.com/office/drawing/2016/5/14/chartex" xmlns:mc="http://schemas.openxmlformats.org/markup-compatibility/2006" xmlns:aink="http://schemas.microsoft.com/office/drawing/2016/ink" xmlns:am3d="http://schemas.microsoft.com/office/drawing/2017/model3d" xmlns:o="urn:schemas-microsoft-com:office:office" xmlns:r="http://schemas.openxmlformats.org/officeDocument/2006/relationships" xmlns:m="http://schemas.openxmlformats.org/officeDocument/2006/math" xmlns:v="urn:schemas-microsoft-com:vml" xmlns:wp14="http://schemas.microsoft.com/office/word/2010/wordprocessingDrawing" xmlns:wp="http://schemas.openxmlformats.org/drawingml/2006/wordprocessingDrawing" xmlns:w10="urn:schemas-microsoft-com:office:word" xmlns:w="http://schemas.openxmlformats.org/wordprocessingml/2006/main" xmlns:w14="http://schemas.microsoft.com/office/word/2010/wordml" xmlns:w15="http://schemas.microsoft.com/office/word/2012/wordml" xmlns:w16cid="http://schemas.microsoft.com/office/word/2016/wordml/cid" xmlns:w16se="http://schemas.microsoft.com/office/word/2015/wordml/symex" xmlns:wpg="http://schemas.microsoft.com/office/word/2010/wordprocessingGroup" xmlns:wpi="http://schemas.microsoft.com/office/word/2010/wordprocessingInk" xmlns:wne="http://schemas.microsoft.com/office/word/2006/wordml" xmlns:wps="http://schemas.microsoft.com/office/word/2010/wordprocessingShape" mc:Ignorable="w14 w15 w16se w16cid wp14">
-  <w16cid:commentId w16cid:paraId="615D9E32" w16cid:durableId="2317037D"/>
-</w16cid:commentsIds>
-</file>
-
-<file path=word/people.xml><?xml version="1.0" encoding="utf-8"?>
-<w15:people xmlns:wpc="http://schemas.microsoft.com/office/word/2010/wordprocessingCanvas" xmlns:cx="http://schemas.microsoft.com/office/drawing/2014/chartex" xmlns:cx1="http://schemas.microsoft.com/office/drawing/2015/9/8/chartex" xmlns:cx2="http://schemas.microsoft.com/office/drawing/2015/10/21/chartex" xmlns:cx3="http://schemas.microsoft.com/office/drawing/2016/5/9/chartex" xmlns:cx4="http://schemas.microsoft.com/office/drawing/2016/5/10/chartex" xmlns:cx5="http://schemas.microsoft.com/office/drawing/2016/5/11/chartex" xmlns:cx6="http://schemas.microsoft.com/office/drawing/2016/5/12/chartex" xmlns:cx7="http://schemas.microsoft.com/office/drawing/2016/5/13/chartex" xmlns:cx8="http://schemas.microsoft.com/office/drawing/2016/5/14/chartex" xmlns:mc="http://schemas.openxmlformats.org/markup-compatibility/2006" xmlns:aink="http://schemas.microsoft.com/office/drawing/2016/ink" xmlns:am3d="http://schemas.microsoft.com/office/drawing/2017/model3d" xmlns:o="urn:schemas-microsoft-com:office:office" xmlns:r="http://schemas.openxmlformats.org/officeDocument/2006/relationships" xmlns:m="http://schemas.openxmlformats.org/officeDocument/2006/math" xmlns:v="urn:schemas-microsoft-com:vml" xmlns:wp14="http://schemas.microsoft.com/office/word/2010/wordprocessingDrawing" xmlns:wp="http://schemas.openxmlformats.org/drawingml/2006/wordprocessingDrawing" xmlns:w10="urn:schemas-microsoft-com:office:word" xmlns:w="http://schemas.openxmlformats.org/wordprocessingml/2006/main" xmlns:w14="http://schemas.microsoft.com/office/word/2010/wordml" xmlns:w15="http://schemas.microsoft.com/office/word/2012/wordml" xmlns:w16cid="http://schemas.microsoft.com/office/word/2016/wordml/cid" xmlns:w16se="http://schemas.microsoft.com/office/word/2015/wordml/symex" xmlns:wpg="http://schemas.microsoft.com/office/word/2010/wordprocessingGroup" xmlns:wpi="http://schemas.microsoft.com/office/word/2010/wordprocessingInk" xmlns:wne="http://schemas.microsoft.com/office/word/2006/wordml" xmlns:wps="http://schemas.microsoft.com/office/word/2010/wordprocessingShape" mc:Ignorable="w14 w15 w16se w16cid wp14">
-  <w15:person w15:author="Katie Von Holzen">
-    <w15:presenceInfo w15:providerId="None" w15:userId="Katie Von Holzen"/>
-  </w15:person>
-</w15:people>
 </file>
 
 <file path=word/styles.xml><?xml version="1.0" encoding="utf-8"?>
@@ -2081,7 +2092,6 @@
     <w:lsdException w:name="HTML Sample" w:semiHidden="1" w:unhideWhenUsed="1"/>
     <w:lsdException w:name="HTML Typewriter" w:semiHidden="1" w:unhideWhenUsed="1"/>
     <w:lsdException w:name="HTML Variable" w:semiHidden="1" w:unhideWhenUsed="1"/>
-    <w:lsdException w:name="Normal Table" w:semiHidden="1" w:unhideWhenUsed="1"/>
     <w:lsdException w:name="annotation subject" w:semiHidden="1" w:unhideWhenUsed="1"/>
     <w:lsdException w:name="No List" w:semiHidden="1" w:unhideWhenUsed="1"/>
     <w:lsdException w:name="Outline List 1" w:semiHidden="1" w:unhideWhenUsed="1"/>
@@ -2125,10 +2135,8 @@
     <w:lsdException w:name="Table Elegant" w:semiHidden="1" w:unhideWhenUsed="1"/>
     <w:lsdException w:name="Table Professional" w:semiHidden="1" w:unhideWhenUsed="1"/>
     <w:lsdException w:name="Table Subtle 1" w:semiHidden="1" w:unhideWhenUsed="1"/>
-    <w:lsdException w:name="Table Subtle 2" w:semiHidden="1" w:unhideWhenUsed="1"/>
     <w:lsdException w:name="Table Web 1" w:semiHidden="1" w:unhideWhenUsed="1"/>
     <w:lsdException w:name="Table Web 2" w:semiHidden="1" w:unhideWhenUsed="1"/>
-    <w:lsdException w:name="Table Web 3" w:semiHidden="1" w:unhideWhenUsed="1"/>
     <w:lsdException w:name="Balloon Text" w:semiHidden="1" w:unhideWhenUsed="1"/>
     <w:lsdException w:name="Table Grid" w:uiPriority="39"/>
     <w:lsdException w:name="Table Theme" w:semiHidden="1" w:unhideWhenUsed="1"/>
